--- a/Task 1a [Exam Template].docx
+++ b/Task 1a [Exam Template].docx
@@ -3218,19 +3218,28 @@
         <w:t xml:space="preserve">: </w:t>
       </w:r>
       <w:r>
-        <w:t xml:space="preserve">for </w:t>
-      </w:r>
-      <w:r>
-        <w:t>example,</w:t>
+        <w:t xml:space="preserve">Responsible for the </w:t>
+      </w:r>
+      <w:r>
+        <w:t>user interface and interactions. This includes pages such as…. These pages gather input from users an</w:t>
+      </w:r>
+      <w:r>
+        <w:t>d</w:t>
       </w:r>
       <w:r>
         <w:t xml:space="preserve"> </w:t>
       </w:r>
       <w:r>
-        <w:t>handles</w:t>
-      </w:r>
-      <w:r>
-        <w:t xml:space="preserve"> user interaction, including ticket booking, hotel reservations, and accessibility features. AR content is integrated to provide immersive experiences.</w:t>
+        <w:t>send</w:t>
+      </w:r>
+      <w:r>
+        <w:t xml:space="preserve"> requests to the </w:t>
+      </w:r>
+      <w:r>
+        <w:t>back end</w:t>
+      </w:r>
+      <w:r>
+        <w:t xml:space="preserve">. </w:t>
       </w:r>
     </w:p>
     <w:p>
@@ -3240,15 +3249,40 @@
           <w:ilvl w:val="0"/>
           <w:numId w:val="5"/>
         </w:numPr>
-      </w:pPr>
-      <w:r>
+        <w:rPr>
+          <w:b/>
+          <w:bCs/>
+        </w:rPr>
+      </w:pPr>
+      <w:r>
+        <w:rPr>
+          <w:b/>
+          <w:bCs/>
+        </w:rPr>
         <w:t>Back-End API Services</w:t>
       </w:r>
       <w:r>
+        <w:rPr>
+          <w:b/>
+          <w:bCs/>
+        </w:rPr>
         <w:t>:</w:t>
       </w:r>
       <w:r>
+        <w:rPr>
+          <w:b/>
+          <w:bCs/>
+        </w:rPr>
         <w:t xml:space="preserve"> </w:t>
+      </w:r>
+      <w:r>
+        <w:t xml:space="preserve">This handles request that are sent from </w:t>
+      </w:r>
+      <w:r>
+        <w:t>the front-end applications, which then manages the authentication process</w:t>
+      </w:r>
+      <w:r>
+        <w:t xml:space="preserve"> for example…., and interacts with the database to retrieve or store data implements security measures to protect user data. </w:t>
       </w:r>
     </w:p>
     <w:p>
@@ -3258,12 +3292,70 @@
           <w:ilvl w:val="0"/>
           <w:numId w:val="5"/>
         </w:numPr>
-      </w:pPr>
-      <w:r>
+        <w:rPr>
+          <w:b/>
+          <w:bCs/>
+        </w:rPr>
+      </w:pPr>
+      <w:r>
+        <w:rPr>
+          <w:b/>
+          <w:bCs/>
+        </w:rPr>
         <w:t>Admin Dashboard</w:t>
       </w:r>
       <w:r>
+        <w:rPr>
+          <w:b/>
+          <w:bCs/>
+        </w:rPr>
         <w:t>:</w:t>
+      </w:r>
+      <w:r>
+        <w:rPr>
+          <w:b/>
+          <w:bCs/>
+        </w:rPr>
+        <w:t xml:space="preserve"> </w:t>
+      </w:r>
+      <w:r>
+        <w:t xml:space="preserve">Allows staff to monitor </w:t>
+      </w:r>
+      <w:r>
+        <w:t xml:space="preserve">the </w:t>
+      </w:r>
+      <w:r>
+        <w:t xml:space="preserve">website </w:t>
+      </w:r>
+      <w:r>
+        <w:t xml:space="preserve">by monitoring </w:t>
+      </w:r>
+      <w:r>
+        <w:t xml:space="preserve">performance, </w:t>
+      </w:r>
+      <w:r>
+        <w:t xml:space="preserve">reviewing </w:t>
+      </w:r>
+      <w:r>
+        <w:t>users’</w:t>
+      </w:r>
+      <w:r>
+        <w:t xml:space="preserve"> </w:t>
+      </w:r>
+      <w:r>
+        <w:t>activity</w:t>
+      </w:r>
+      <w:r>
+        <w:t xml:space="preserve">, </w:t>
+      </w:r>
+      <w:r>
+        <w:t>and updating contents. It</w:t>
+      </w:r>
+      <w:r>
+        <w:t xml:space="preserve"> connects to the back end and database </w:t>
+      </w:r>
+      <w:r>
+        <w:t xml:space="preserve">so that any changes made by the staff are reflected in real-time on the front-end pages. </w:t>
       </w:r>
     </w:p>
     <w:p>
@@ -3273,9 +3365,20 @@
           <w:ilvl w:val="0"/>
           <w:numId w:val="5"/>
         </w:numPr>
-      </w:pPr>
-      <w:r>
+        <w:rPr>
+          <w:b/>
+          <w:bCs/>
+        </w:rPr>
+      </w:pPr>
+      <w:r>
+        <w:rPr>
+          <w:b/>
+          <w:bCs/>
+        </w:rPr>
         <w:t xml:space="preserve">Database System: </w:t>
+      </w:r>
+      <w:r>
+        <w:t>Stores all structured data, such as user accounts, booking records, and content for the website. This also ensures data integrity and availability for the front-end and back-end components.</w:t>
       </w:r>
     </w:p>
     <w:p>
@@ -3613,7 +3716,11 @@
               <w:t xml:space="preserve">is </w:t>
             </w:r>
             <w:r>
-              <w:t>a micro</w:t>
+              <w:t xml:space="preserve">a </w:t>
+            </w:r>
+            <w:r>
+              <w:lastRenderedPageBreak/>
+              <w:t>micro</w:t>
             </w:r>
             <w:r>
               <w:t>-framework that allows flexibility and scalability</w:t>
@@ -3638,6 +3745,7 @@
               <w:ind w:left="0"/>
             </w:pPr>
             <w:r>
+              <w:lastRenderedPageBreak/>
               <w:t xml:space="preserve">Database Layer (Data Layer) </w:t>
             </w:r>
           </w:p>
@@ -3672,11 +3780,7 @@
               <w:t>to its</w:t>
             </w:r>
             <w:r>
-              <w:t xml:space="preserve"> </w:t>
-            </w:r>
-            <w:r>
-              <w:lastRenderedPageBreak/>
-              <w:t xml:space="preserve">simplicity scalability, data integrity and concurrent access. </w:t>
+              <w:t xml:space="preserve"> simplicity scalability, data integrity and concurrent access. </w:t>
             </w:r>
           </w:p>
         </w:tc>
@@ -3695,7 +3799,6 @@
               <w:ind w:left="0"/>
             </w:pPr>
             <w:r>
-              <w:lastRenderedPageBreak/>
               <w:t>Version Control</w:t>
             </w:r>
           </w:p>
@@ -4013,6 +4116,7 @@
           <w:sz w:val="28"/>
           <w:szCs w:val="28"/>
         </w:rPr>
+        <w:lastRenderedPageBreak/>
         <w:t>Legal and Regulatory Compliance</w:t>
       </w:r>
     </w:p>
@@ -4103,7 +4207,6 @@
           <w:b/>
           <w:bCs/>
         </w:rPr>
-        <w:lastRenderedPageBreak/>
         <w:t>8.</w:t>
       </w:r>
       <w:r>
